--- a/home/父親念佛備份/般若甘露法水/般若甘露法水.docx
+++ b/home/父親念佛備份/般若甘露法水/般若甘露法水.docx
@@ -158,7 +158,16 @@
           <w:sz w:val="32"/>
           <w:szCs w:val="32"/>
         </w:rPr>
-        <w:t xml:space="preserve"> </w:t>
+        <w:t xml:space="preserve">　</w:t>
+      </w:r>
+      <w:r>
+        <w:rPr>
+          <w:rFonts w:ascii="標楷體" w:eastAsia="標楷體" w:hAnsi="標楷體" w:hint="eastAsia"/>
+          <w:sz w:val="32"/>
+          <w:szCs w:val="32"/>
+          <w:eastAsianLayout w:id="1758116096" w:combine="1"/>
+        </w:rPr>
+        <w:t xml:space="preserve">弟子　　</w:t>
       </w:r>
       <w:r>
         <w:rPr>
